--- a/1 - Gestion des données/exercices/13 - les curseurs/serie  Curseurs.docx
+++ b/1 - Gestion des données/exercices/13 - les curseurs/serie  Curseurs.docx
@@ -114,6 +114,26 @@
         </w:rPr>
         <w:t>Select</w:t>
       </w:r>
+      <w:r>
+        <w:rPr>
+          <w:rFonts w:ascii="Calibri" w:hAnsi="Calibri" w:cs="Calibri"/>
+        </w:rPr>
+        <w:t xml:space="preserve"> (</w:t>
+      </w:r>
+      <w:proofErr w:type="spellStart"/>
+      <w:r>
+        <w:rPr>
+          <w:rFonts w:ascii="Calibri" w:hAnsi="Calibri" w:cs="Calibri"/>
+        </w:rPr>
+        <w:t>print</w:t>
+      </w:r>
+      <w:proofErr w:type="spellEnd"/>
+      <w:r>
+        <w:rPr>
+          <w:rFonts w:ascii="Calibri" w:hAnsi="Calibri" w:cs="Calibri"/>
+        </w:rPr>
+        <w:t>)</w:t>
+      </w:r>
     </w:p>
     <w:p>
       <w:pPr>
@@ -300,7 +320,21 @@
         <w:rPr>
           <w:rFonts w:ascii="Calibri" w:hAnsi="Calibri" w:cs="Calibri"/>
         </w:rPr>
-        <w:t>Vous allez modifier le curseur précédent pour pouvoir mettre à jour le salaire du pilote. Vous imprimerez une ligne supplémentaire à la suite de la liste des vols en précisant l’ancien et le nouveau salaire du pilote.</w:t>
+        <w:t xml:space="preserve">Vous allez modifier le curseur précédent pour pouvoir mettre à jour le salaire du pilote. Vous </w:t>
+      </w:r>
+      <w:proofErr w:type="spellStart"/>
+      <w:r>
+        <w:rPr>
+          <w:rFonts w:ascii="Calibri" w:hAnsi="Calibri" w:cs="Calibri"/>
+        </w:rPr>
+        <w:t>afficherz</w:t>
+      </w:r>
+      <w:proofErr w:type="spellEnd"/>
+      <w:r>
+        <w:rPr>
+          <w:rFonts w:ascii="Calibri" w:hAnsi="Calibri" w:cs="Calibri"/>
+        </w:rPr>
+        <w:t xml:space="preserve"> une ligne supplémentaire à la suite de la liste des vols en précisant l’ancien et le nouveau salaire du pilote.</w:t>
       </w:r>
     </w:p>
     <w:p>
@@ -390,8 +424,6 @@
           <w:rFonts w:ascii="Calibri" w:hAnsi="Calibri" w:cs="Calibri"/>
         </w:rPr>
       </w:pPr>
-      <w:bookmarkStart w:id="0" w:name="_GoBack"/>
-      <w:bookmarkEnd w:id="0"/>
     </w:p>
     <w:p>
       <w:pPr>
@@ -814,16 +846,13 @@
     </w:p>
     <w:p>
       <w:pPr>
-        <w:rPr>
-          <w:rFonts w:asciiTheme="minorHAnsi" w:hAnsiTheme="minorHAnsi" w:cstheme="minorHAnsi"/>
-        </w:rPr>
-      </w:pPr>
-      <w:r>
-        <w:rPr>
-          <w:rFonts w:asciiTheme="minorHAnsi" w:hAnsiTheme="minorHAnsi" w:cstheme="minorHAnsi"/>
-        </w:rPr>
+        <w:pStyle w:val="Sous-titre"/>
+      </w:pPr>
+      <w:r>
         <w:t>Groupe :</w:t>
       </w:r>
+      <w:bookmarkStart w:id="0" w:name="_GoBack"/>
+      <w:bookmarkEnd w:id="0"/>
     </w:p>
     <w:tbl>
       <w:tblPr>
@@ -986,7 +1015,7 @@
               <w:rPr>
                 <w:rFonts w:asciiTheme="minorHAnsi" w:hAnsiTheme="minorHAnsi" w:cstheme="minorHAnsi"/>
               </w:rPr>
-              <w:t>employé</w:t>
+              <w:t>Besoin vacances</w:t>
             </w:r>
           </w:p>
         </w:tc>
@@ -1047,6 +1076,7 @@
         <w:rPr>
           <w:rFonts w:asciiTheme="minorHAnsi" w:hAnsiTheme="minorHAnsi" w:cstheme="minorHAnsi"/>
         </w:rPr>
+        <w:lastRenderedPageBreak/>
         <w:t>Utiliser un curseur ;</w:t>
       </w:r>
     </w:p>
@@ -1790,6 +1820,41 @@
       </w:tblBorders>
     </w:tblPr>
   </w:style>
+  <w:style w:type="paragraph" w:styleId="Sous-titre">
+    <w:name w:val="Subtitle"/>
+    <w:basedOn w:val="Normal"/>
+    <w:next w:val="Normal"/>
+    <w:link w:val="Sous-titreCar"/>
+    <w:uiPriority w:val="11"/>
+    <w:qFormat/>
+    <w:rsid w:val="00FF68B6"/>
+    <w:pPr>
+      <w:numPr>
+        <w:ilvl w:val="1"/>
+      </w:numPr>
+      <w:spacing w:after="160"/>
+    </w:pPr>
+    <w:rPr>
+      <w:rFonts w:asciiTheme="minorHAnsi" w:eastAsiaTheme="minorEastAsia" w:hAnsiTheme="minorHAnsi" w:cstheme="minorBidi"/>
+      <w:color w:val="5A5A5A" w:themeColor="text1" w:themeTint="A5"/>
+      <w:spacing w:val="15"/>
+      <w:sz w:val="22"/>
+      <w:szCs w:val="22"/>
+    </w:rPr>
+  </w:style>
+  <w:style w:type="character" w:customStyle="1" w:styleId="Sous-titreCar">
+    <w:name w:val="Sous-titre Car"/>
+    <w:basedOn w:val="Policepardfaut"/>
+    <w:link w:val="Sous-titre"/>
+    <w:uiPriority w:val="11"/>
+    <w:rsid w:val="00FF68B6"/>
+    <w:rPr>
+      <w:rFonts w:eastAsiaTheme="minorEastAsia"/>
+      <w:color w:val="5A5A5A" w:themeColor="text1" w:themeTint="A5"/>
+      <w:spacing w:val="15"/>
+      <w:lang w:eastAsia="fr-FR"/>
+    </w:rPr>
+  </w:style>
 </w:styles>
 </file>
 
